--- a/Assignment_4.2.docx
+++ b/Assignment_4.2.docx
@@ -91,17 +91,7 @@
           <w:u w:val="single"/>
           <w:lang w:val="en-US"/>
         </w:rPr>
-        <w:t>4</w:t>
-      </w:r>
-      <w:r>
-        <w:rPr>
-          <w:rFonts w:cstheme="minorHAnsi"/>
-          <w:b/>
-          <w:color w:val="538135" w:themeColor="accent6" w:themeShade="BF"/>
-          <w:u w:val="single"/>
-          <w:lang w:val="en-US"/>
-        </w:rPr>
-        <w:t>.2</w:t>
+        <w:t>4.2</w:t>
       </w:r>
     </w:p>
     <w:p>
@@ -353,87 +343,7 @@
           <w:rFonts w:cstheme="minorHAnsi"/>
           <w:lang w:val="en-US"/>
         </w:rPr>
-        <w:t>• Replace the period character "." within each string with another character i.e. "-" minus sign.</w:t>
-      </w:r>
-    </w:p>
-    <w:p>
-      <w:pPr>
-        <w:spacing w:line="240" w:lineRule="auto"/>
-        <w:rPr>
-          <w:rFonts w:cstheme="minorHAnsi"/>
-          <w:lang w:val="en-US"/>
-        </w:rPr>
-      </w:pPr>
-      <w:r>
-        <w:rPr>
-          <w:rFonts w:cstheme="minorHAnsi"/>
-          <w:lang w:val="en-US"/>
-        </w:rPr>
-        <w:t>2. x &lt;- c('data.science.in.R','</w:t>
-      </w:r>
-      <w:proofErr w:type="spellStart"/>
-      <w:r>
-        <w:rPr>
-          <w:rFonts w:cstheme="minorHAnsi"/>
-          <w:lang w:val="en-US"/>
-        </w:rPr>
-        <w:t>machine.learning.in.R</w:t>
-      </w:r>
-      <w:proofErr w:type="spellEnd"/>
-      <w:r>
-        <w:rPr>
-          <w:rFonts w:cstheme="minorHAnsi"/>
-          <w:lang w:val="en-US"/>
-        </w:rPr>
-        <w:t>')</w:t>
-      </w:r>
-    </w:p>
-    <w:p>
-      <w:pPr>
-        <w:spacing w:line="240" w:lineRule="auto"/>
-        <w:rPr>
-          <w:rFonts w:cstheme="minorHAnsi"/>
-          <w:lang w:val="en-US"/>
-        </w:rPr>
-      </w:pPr>
-      <w:r>
-        <w:rPr>
-          <w:rFonts w:cstheme="minorHAnsi"/>
-          <w:lang w:val="en-US"/>
-        </w:rPr>
-        <w:t>Perform the below String Operation:</w:t>
-      </w:r>
-    </w:p>
-    <w:p>
-      <w:pPr>
-        <w:spacing w:line="240" w:lineRule="auto"/>
-        <w:rPr>
-          <w:rFonts w:cstheme="minorHAnsi"/>
-          <w:lang w:val="en-US"/>
-        </w:rPr>
-      </w:pPr>
-      <w:r>
-        <w:rPr>
-          <w:rFonts w:cstheme="minorHAnsi"/>
-          <w:lang w:val="en-US"/>
-        </w:rPr>
-        <w:t>• Append again with “-“ minus sign character at the start of the each string and finally concatenate all the</w:t>
-      </w:r>
-    </w:p>
-    <w:p>
-      <w:pPr>
-        <w:spacing w:line="240" w:lineRule="auto"/>
-        <w:rPr>
-          <w:rFonts w:cstheme="minorHAnsi"/>
-          <w:lang w:val="en-US"/>
-        </w:rPr>
-      </w:pPr>
-      <w:r>
-        <w:rPr>
-          <w:rFonts w:cstheme="minorHAnsi"/>
-          <w:lang w:val="en-US"/>
-        </w:rPr>
-        <w:t xml:space="preserve">string </w:t>
+        <w:t>• Replace the period character "."</w:t>
       </w:r>
       <w:bookmarkStart w:id="0" w:name="_GoBack"/>
       <w:bookmarkEnd w:id="0"/>
@@ -442,8 +352,918 @@
           <w:rFonts w:cstheme="minorHAnsi"/>
           <w:lang w:val="en-US"/>
         </w:rPr>
-        <w:t>within the vector to form a final single string and assigning it the object.</w:t>
-      </w:r>
+        <w:t xml:space="preserve"> within each string with another character i.e. "-" minus sign.</w:t>
+      </w:r>
+    </w:p>
+    <w:p>
+      <w:pPr>
+        <w:spacing w:after="0" w:line="240" w:lineRule="auto"/>
+        <w:rPr>
+          <w:rFonts w:cstheme="minorHAnsi"/>
+          <w:lang w:val="en-US"/>
+        </w:rPr>
+      </w:pPr>
+    </w:p>
+    <w:p>
+      <w:pPr>
+        <w:spacing w:after="0" w:line="240" w:lineRule="auto"/>
+        <w:rPr>
+          <w:rFonts w:cstheme="minorHAnsi"/>
+          <w:lang w:val="en-US"/>
+        </w:rPr>
+      </w:pPr>
+      <w:r>
+        <w:rPr>
+          <w:rFonts w:cstheme="minorHAnsi"/>
+          <w:highlight w:val="yellow"/>
+          <w:lang w:val="en-US"/>
+        </w:rPr>
+        <w:t>Ans.</w:t>
+      </w:r>
+      <w:r>
+        <w:rPr>
+          <w:rFonts w:cstheme="minorHAnsi"/>
+          <w:lang w:val="en-US"/>
+        </w:rPr>
+        <w:t xml:space="preserve"> </w:t>
+      </w:r>
+    </w:p>
+    <w:p>
+      <w:pPr>
+        <w:spacing w:after="0" w:line="240" w:lineRule="auto"/>
+        <w:rPr>
+          <w:rFonts w:cstheme="minorHAnsi"/>
+          <w:lang w:val="en-US"/>
+        </w:rPr>
+      </w:pPr>
+      <w:r>
+        <w:rPr>
+          <w:rFonts w:cstheme="minorHAnsi"/>
+          <w:lang w:val="en-US"/>
+        </w:rPr>
+        <w:t>x &lt;- c("</w:t>
+      </w:r>
+      <w:proofErr w:type="spellStart"/>
+      <w:r>
+        <w:rPr>
+          <w:rFonts w:cstheme="minorHAnsi"/>
+          <w:lang w:val="en-US"/>
+        </w:rPr>
+        <w:t>data.science.in.R</w:t>
+      </w:r>
+      <w:proofErr w:type="spellEnd"/>
+      <w:r>
+        <w:rPr>
+          <w:rFonts w:cstheme="minorHAnsi"/>
+          <w:lang w:val="en-US"/>
+        </w:rPr>
+        <w:t>", "</w:t>
+      </w:r>
+      <w:proofErr w:type="spellStart"/>
+      <w:r>
+        <w:rPr>
+          <w:rFonts w:cstheme="minorHAnsi"/>
+          <w:lang w:val="en-US"/>
+        </w:rPr>
+        <w:t>machine.learning.in.R</w:t>
+      </w:r>
+      <w:proofErr w:type="spellEnd"/>
+      <w:r>
+        <w:rPr>
+          <w:rFonts w:cstheme="minorHAnsi"/>
+          <w:lang w:val="en-US"/>
+        </w:rPr>
+        <w:t>")</w:t>
+      </w:r>
+    </w:p>
+    <w:p>
+      <w:pPr>
+        <w:spacing w:after="0" w:line="240" w:lineRule="auto"/>
+        <w:rPr>
+          <w:rFonts w:cstheme="minorHAnsi"/>
+          <w:lang w:val="en-US"/>
+        </w:rPr>
+      </w:pPr>
+      <w:r>
+        <w:rPr>
+          <w:rFonts w:cstheme="minorHAnsi"/>
+          <w:lang w:val="en-US"/>
+        </w:rPr>
+        <w:t>x1=c("</w:t>
+      </w:r>
+      <w:proofErr w:type="spellStart"/>
+      <w:r>
+        <w:rPr>
+          <w:rFonts w:cstheme="minorHAnsi"/>
+          <w:lang w:val="en-US"/>
+        </w:rPr>
+        <w:t>data.science.in.R</w:t>
+      </w:r>
+      <w:proofErr w:type="spellEnd"/>
+      <w:r>
+        <w:rPr>
+          <w:rFonts w:cstheme="minorHAnsi"/>
+          <w:lang w:val="en-US"/>
+        </w:rPr>
+        <w:t>")</w:t>
+      </w:r>
+    </w:p>
+    <w:p>
+      <w:pPr>
+        <w:spacing w:after="0" w:line="240" w:lineRule="auto"/>
+        <w:rPr>
+          <w:rFonts w:cstheme="minorHAnsi"/>
+          <w:lang w:val="en-US"/>
+        </w:rPr>
+      </w:pPr>
+      <w:r>
+        <w:rPr>
+          <w:rFonts w:cstheme="minorHAnsi"/>
+          <w:lang w:val="en-US"/>
+        </w:rPr>
+        <w:t>x2=c("</w:t>
+      </w:r>
+      <w:proofErr w:type="spellStart"/>
+      <w:r>
+        <w:rPr>
+          <w:rFonts w:cstheme="minorHAnsi"/>
+          <w:lang w:val="en-US"/>
+        </w:rPr>
+        <w:t>machine.learning.in.R</w:t>
+      </w:r>
+      <w:proofErr w:type="spellEnd"/>
+      <w:r>
+        <w:rPr>
+          <w:rFonts w:cstheme="minorHAnsi"/>
+          <w:lang w:val="en-US"/>
+        </w:rPr>
+        <w:t>")</w:t>
+      </w:r>
+    </w:p>
+    <w:p>
+      <w:pPr>
+        <w:spacing w:after="0" w:line="240" w:lineRule="auto"/>
+        <w:rPr>
+          <w:rFonts w:cstheme="minorHAnsi"/>
+          <w:lang w:val="en-US"/>
+        </w:rPr>
+      </w:pPr>
+      <w:r>
+        <w:rPr>
+          <w:rFonts w:cstheme="minorHAnsi"/>
+          <w:lang w:val="en-US"/>
+        </w:rPr>
+        <w:t>x1</w:t>
+      </w:r>
+    </w:p>
+    <w:p>
+      <w:pPr>
+        <w:spacing w:after="0" w:line="240" w:lineRule="auto"/>
+        <w:rPr>
+          <w:rFonts w:cstheme="minorHAnsi"/>
+          <w:lang w:val="en-US"/>
+        </w:rPr>
+      </w:pPr>
+      <w:r>
+        <w:rPr>
+          <w:rFonts w:cstheme="minorHAnsi"/>
+          <w:lang w:val="en-US"/>
+        </w:rPr>
+        <w:t>x2</w:t>
+      </w:r>
+    </w:p>
+    <w:p>
+      <w:pPr>
+        <w:spacing w:after="0" w:line="240" w:lineRule="auto"/>
+        <w:rPr>
+          <w:rFonts w:cstheme="minorHAnsi"/>
+          <w:lang w:val="en-US"/>
+        </w:rPr>
+      </w:pPr>
+      <w:proofErr w:type="spellStart"/>
+      <w:r>
+        <w:rPr>
+          <w:rFonts w:cstheme="minorHAnsi"/>
+          <w:lang w:val="en-US"/>
+        </w:rPr>
+        <w:t>gsub</w:t>
+      </w:r>
+      <w:proofErr w:type="spellEnd"/>
+      <w:r>
+        <w:rPr>
+          <w:rFonts w:cstheme="minorHAnsi"/>
+          <w:lang w:val="en-US"/>
+        </w:rPr>
+        <w:t>(pattern ="</w:t>
+      </w:r>
+      <w:proofErr w:type="spellStart"/>
+      <w:r>
+        <w:rPr>
+          <w:rFonts w:cstheme="minorHAnsi"/>
+          <w:lang w:val="en-US"/>
+        </w:rPr>
+        <w:t>data.science.in.R</w:t>
+      </w:r>
+      <w:proofErr w:type="spellEnd"/>
+      <w:r>
+        <w:rPr>
+          <w:rFonts w:cstheme="minorHAnsi"/>
+          <w:lang w:val="en-US"/>
+        </w:rPr>
+        <w:t>", replacement ="data-science-in-R",x1,ignore.case = FALSE)</w:t>
+      </w:r>
+    </w:p>
+    <w:p>
+      <w:pPr>
+        <w:spacing w:after="0" w:line="240" w:lineRule="auto"/>
+        <w:rPr>
+          <w:rFonts w:cstheme="minorHAnsi"/>
+          <w:lang w:val="en-US"/>
+        </w:rPr>
+      </w:pPr>
+      <w:proofErr w:type="spellStart"/>
+      <w:r>
+        <w:rPr>
+          <w:rFonts w:cstheme="minorHAnsi"/>
+          <w:lang w:val="en-US"/>
+        </w:rPr>
+        <w:t>gsub</w:t>
+      </w:r>
+      <w:proofErr w:type="spellEnd"/>
+      <w:r>
+        <w:rPr>
+          <w:rFonts w:cstheme="minorHAnsi"/>
+          <w:lang w:val="en-US"/>
+        </w:rPr>
+        <w:t>(pattern ="</w:t>
+      </w:r>
+      <w:proofErr w:type="spellStart"/>
+      <w:r>
+        <w:rPr>
+          <w:rFonts w:cstheme="minorHAnsi"/>
+          <w:lang w:val="en-US"/>
+        </w:rPr>
+        <w:t>machine.learning.in.R</w:t>
+      </w:r>
+      <w:proofErr w:type="spellEnd"/>
+      <w:r>
+        <w:rPr>
+          <w:rFonts w:cstheme="minorHAnsi"/>
+          <w:lang w:val="en-US"/>
+        </w:rPr>
+        <w:t>", replacement ="machine-learning-in-R",x2,ignore.case = FALSE)</w:t>
+      </w:r>
+    </w:p>
+    <w:p>
+      <w:pPr>
+        <w:spacing w:after="0" w:line="240" w:lineRule="auto"/>
+        <w:rPr>
+          <w:rFonts w:cstheme="minorHAnsi"/>
+          <w:lang w:val="en-US"/>
+        </w:rPr>
+      </w:pPr>
+      <w:r>
+        <w:rPr>
+          <w:rFonts w:cstheme="minorHAnsi"/>
+          <w:lang w:val="en-US"/>
+        </w:rPr>
+        <w:t>x1x2=c(</w:t>
+      </w:r>
+      <w:proofErr w:type="spellStart"/>
+      <w:r>
+        <w:rPr>
+          <w:rFonts w:cstheme="minorHAnsi"/>
+          <w:lang w:val="en-US"/>
+        </w:rPr>
+        <w:t>gsub</w:t>
+      </w:r>
+      <w:proofErr w:type="spellEnd"/>
+      <w:r>
+        <w:rPr>
+          <w:rFonts w:cstheme="minorHAnsi"/>
+          <w:lang w:val="en-US"/>
+        </w:rPr>
+        <w:t>(pattern ="</w:t>
+      </w:r>
+      <w:proofErr w:type="spellStart"/>
+      <w:r>
+        <w:rPr>
+          <w:rFonts w:cstheme="minorHAnsi"/>
+          <w:lang w:val="en-US"/>
+        </w:rPr>
+        <w:t>data.science.in.R</w:t>
+      </w:r>
+      <w:proofErr w:type="spellEnd"/>
+      <w:r>
+        <w:rPr>
+          <w:rFonts w:cstheme="minorHAnsi"/>
+          <w:lang w:val="en-US"/>
+        </w:rPr>
+        <w:t>", replacement ="data-science-in-R",x1,ignore.case = FALSE),</w:t>
+      </w:r>
+    </w:p>
+    <w:p>
+      <w:pPr>
+        <w:spacing w:after="0" w:line="240" w:lineRule="auto"/>
+        <w:rPr>
+          <w:rFonts w:cstheme="minorHAnsi"/>
+          <w:lang w:val="en-US"/>
+        </w:rPr>
+      </w:pPr>
+      <w:proofErr w:type="spellStart"/>
+      <w:r>
+        <w:rPr>
+          <w:rFonts w:cstheme="minorHAnsi"/>
+          <w:lang w:val="en-US"/>
+        </w:rPr>
+        <w:t>gsub</w:t>
+      </w:r>
+      <w:proofErr w:type="spellEnd"/>
+      <w:r>
+        <w:rPr>
+          <w:rFonts w:cstheme="minorHAnsi"/>
+          <w:lang w:val="en-US"/>
+        </w:rPr>
+        <w:t>(pattern ="</w:t>
+      </w:r>
+      <w:proofErr w:type="spellStart"/>
+      <w:r>
+        <w:rPr>
+          <w:rFonts w:cstheme="minorHAnsi"/>
+          <w:lang w:val="en-US"/>
+        </w:rPr>
+        <w:t>machine.learning.in.R</w:t>
+      </w:r>
+      <w:proofErr w:type="spellEnd"/>
+      <w:r>
+        <w:rPr>
+          <w:rFonts w:cstheme="minorHAnsi"/>
+          <w:lang w:val="en-US"/>
+        </w:rPr>
+        <w:t>", replacement ="machine-learning-in-R",x2,ignore.case =</w:t>
+      </w:r>
+      <w:r>
+        <w:rPr>
+          <w:rFonts w:cstheme="minorHAnsi"/>
+          <w:lang w:val="en-US"/>
+        </w:rPr>
+        <w:t xml:space="preserve"> </w:t>
+      </w:r>
+      <w:r>
+        <w:rPr>
+          <w:rFonts w:cstheme="minorHAnsi"/>
+          <w:lang w:val="en-US"/>
+        </w:rPr>
+        <w:t>FALSE))</w:t>
+      </w:r>
+    </w:p>
+    <w:p>
+      <w:pPr>
+        <w:spacing w:after="0" w:line="240" w:lineRule="auto"/>
+        <w:rPr>
+          <w:rFonts w:cstheme="minorHAnsi"/>
+          <w:lang w:val="en-US"/>
+        </w:rPr>
+      </w:pPr>
+      <w:r>
+        <w:rPr>
+          <w:rFonts w:cstheme="minorHAnsi"/>
+          <w:lang w:val="en-US"/>
+        </w:rPr>
+        <w:t>x1x2</w:t>
+      </w:r>
+    </w:p>
+    <w:p>
+      <w:pPr>
+        <w:spacing w:line="240" w:lineRule="auto"/>
+        <w:rPr>
+          <w:rFonts w:cstheme="minorHAnsi"/>
+          <w:lang w:val="en-US"/>
+        </w:rPr>
+      </w:pPr>
+    </w:p>
+    <w:p>
+      <w:pPr>
+        <w:rPr>
+          <w:rFonts w:cstheme="minorHAnsi"/>
+          <w:lang w:val="en-US"/>
+        </w:rPr>
+      </w:pPr>
+      <w:r>
+        <w:rPr>
+          <w:rFonts w:cstheme="minorHAnsi"/>
+          <w:lang w:val="en-US"/>
+        </w:rPr>
+        <w:br w:type="page"/>
+      </w:r>
+    </w:p>
+    <w:p>
+      <w:pPr>
+        <w:spacing w:line="240" w:lineRule="auto"/>
+        <w:rPr>
+          <w:rFonts w:cstheme="minorHAnsi"/>
+          <w:lang w:val="en-US"/>
+        </w:rPr>
+      </w:pPr>
+      <w:r>
+        <w:rPr>
+          <w:rFonts w:cstheme="minorHAnsi"/>
+          <w:lang w:val="en-US"/>
+        </w:rPr>
+        <w:lastRenderedPageBreak/>
+        <w:t>2. x &lt;- c('data.science.in.R','</w:t>
+      </w:r>
+      <w:proofErr w:type="spellStart"/>
+      <w:r>
+        <w:rPr>
+          <w:rFonts w:cstheme="minorHAnsi"/>
+          <w:lang w:val="en-US"/>
+        </w:rPr>
+        <w:t>machine.learning.in.R</w:t>
+      </w:r>
+      <w:proofErr w:type="spellEnd"/>
+      <w:r>
+        <w:rPr>
+          <w:rFonts w:cstheme="minorHAnsi"/>
+          <w:lang w:val="en-US"/>
+        </w:rPr>
+        <w:t>')</w:t>
+      </w:r>
+    </w:p>
+    <w:p>
+      <w:pPr>
+        <w:spacing w:line="240" w:lineRule="auto"/>
+        <w:rPr>
+          <w:rFonts w:cstheme="minorHAnsi"/>
+          <w:lang w:val="en-US"/>
+        </w:rPr>
+      </w:pPr>
+      <w:r>
+        <w:rPr>
+          <w:rFonts w:cstheme="minorHAnsi"/>
+          <w:lang w:val="en-US"/>
+        </w:rPr>
+        <w:t>Perform the below String Operation:</w:t>
+      </w:r>
+    </w:p>
+    <w:p>
+      <w:pPr>
+        <w:spacing w:line="240" w:lineRule="auto"/>
+        <w:rPr>
+          <w:rFonts w:cstheme="minorHAnsi"/>
+          <w:lang w:val="en-US"/>
+        </w:rPr>
+      </w:pPr>
+      <w:r>
+        <w:rPr>
+          <w:rFonts w:cstheme="minorHAnsi"/>
+          <w:lang w:val="en-US"/>
+        </w:rPr>
+        <w:t>• Append again with “-“ minus sign character at the start of the each string and finally concatenate all the</w:t>
+      </w:r>
+    </w:p>
+    <w:p>
+      <w:pPr>
+        <w:spacing w:line="240" w:lineRule="auto"/>
+        <w:rPr>
+          <w:rFonts w:cstheme="minorHAnsi"/>
+          <w:lang w:val="en-US"/>
+        </w:rPr>
+      </w:pPr>
+      <w:r>
+        <w:rPr>
+          <w:rFonts w:cstheme="minorHAnsi"/>
+          <w:lang w:val="en-US"/>
+        </w:rPr>
+        <w:t>string within the vector to form a final single string and assigning it the object.</w:t>
+      </w:r>
+    </w:p>
+    <w:p>
+      <w:pPr>
+        <w:spacing w:after="0" w:line="240" w:lineRule="auto"/>
+        <w:rPr>
+          <w:rFonts w:cstheme="minorHAnsi"/>
+          <w:lang w:val="en-US"/>
+        </w:rPr>
+      </w:pPr>
+      <w:r>
+        <w:rPr>
+          <w:rFonts w:cstheme="minorHAnsi"/>
+          <w:highlight w:val="yellow"/>
+          <w:lang w:val="en-US"/>
+        </w:rPr>
+        <w:t>Ans.</w:t>
+      </w:r>
+      <w:r>
+        <w:rPr>
+          <w:rFonts w:cstheme="minorHAnsi"/>
+          <w:lang w:val="en-US"/>
+        </w:rPr>
+        <w:t xml:space="preserve"> </w:t>
+      </w:r>
+    </w:p>
+    <w:p>
+      <w:pPr>
+        <w:spacing w:after="0" w:line="240" w:lineRule="auto"/>
+        <w:rPr>
+          <w:rFonts w:cstheme="minorHAnsi"/>
+          <w:lang w:val="en-US"/>
+        </w:rPr>
+      </w:pPr>
+      <w:r>
+        <w:rPr>
+          <w:rFonts w:cstheme="minorHAnsi"/>
+          <w:lang w:val="en-US"/>
+        </w:rPr>
+        <w:t>x &lt;- c("</w:t>
+      </w:r>
+      <w:proofErr w:type="spellStart"/>
+      <w:r>
+        <w:rPr>
+          <w:rFonts w:cstheme="minorHAnsi"/>
+          <w:lang w:val="en-US"/>
+        </w:rPr>
+        <w:t>data.science.in.R</w:t>
+      </w:r>
+      <w:proofErr w:type="spellEnd"/>
+      <w:r>
+        <w:rPr>
+          <w:rFonts w:cstheme="minorHAnsi"/>
+          <w:lang w:val="en-US"/>
+        </w:rPr>
+        <w:t>", "</w:t>
+      </w:r>
+      <w:proofErr w:type="spellStart"/>
+      <w:r>
+        <w:rPr>
+          <w:rFonts w:cstheme="minorHAnsi"/>
+          <w:lang w:val="en-US"/>
+        </w:rPr>
+        <w:t>machine.learning.in.R</w:t>
+      </w:r>
+      <w:proofErr w:type="spellEnd"/>
+      <w:r>
+        <w:rPr>
+          <w:rFonts w:cstheme="minorHAnsi"/>
+          <w:lang w:val="en-US"/>
+        </w:rPr>
+        <w:t>")</w:t>
+      </w:r>
+    </w:p>
+    <w:p>
+      <w:pPr>
+        <w:spacing w:after="0" w:line="240" w:lineRule="auto"/>
+        <w:rPr>
+          <w:rFonts w:cstheme="minorHAnsi"/>
+          <w:lang w:val="en-US"/>
+        </w:rPr>
+      </w:pPr>
+      <w:r>
+        <w:rPr>
+          <w:rFonts w:cstheme="minorHAnsi"/>
+          <w:lang w:val="en-US"/>
+        </w:rPr>
+        <w:t>x3=c("</w:t>
+      </w:r>
+      <w:proofErr w:type="spellStart"/>
+      <w:r>
+        <w:rPr>
+          <w:rFonts w:cstheme="minorHAnsi"/>
+          <w:lang w:val="en-US"/>
+        </w:rPr>
+        <w:t>data.science.in.R</w:t>
+      </w:r>
+      <w:proofErr w:type="spellEnd"/>
+      <w:r>
+        <w:rPr>
+          <w:rFonts w:cstheme="minorHAnsi"/>
+          <w:lang w:val="en-US"/>
+        </w:rPr>
+        <w:t>")</w:t>
+      </w:r>
+    </w:p>
+    <w:p>
+      <w:pPr>
+        <w:spacing w:after="0" w:line="240" w:lineRule="auto"/>
+        <w:rPr>
+          <w:rFonts w:cstheme="minorHAnsi"/>
+          <w:lang w:val="en-US"/>
+        </w:rPr>
+      </w:pPr>
+      <w:r>
+        <w:rPr>
+          <w:rFonts w:cstheme="minorHAnsi"/>
+          <w:lang w:val="en-US"/>
+        </w:rPr>
+        <w:t>x4=c("</w:t>
+      </w:r>
+      <w:proofErr w:type="spellStart"/>
+      <w:r>
+        <w:rPr>
+          <w:rFonts w:cstheme="minorHAnsi"/>
+          <w:lang w:val="en-US"/>
+        </w:rPr>
+        <w:t>machine.learning.in.R</w:t>
+      </w:r>
+      <w:proofErr w:type="spellEnd"/>
+      <w:r>
+        <w:rPr>
+          <w:rFonts w:cstheme="minorHAnsi"/>
+          <w:lang w:val="en-US"/>
+        </w:rPr>
+        <w:t>")</w:t>
+      </w:r>
+    </w:p>
+    <w:p>
+      <w:pPr>
+        <w:spacing w:after="0" w:line="240" w:lineRule="auto"/>
+        <w:rPr>
+          <w:rFonts w:cstheme="minorHAnsi"/>
+          <w:lang w:val="en-US"/>
+        </w:rPr>
+      </w:pPr>
+      <w:r>
+        <w:rPr>
+          <w:rFonts w:cstheme="minorHAnsi"/>
+          <w:lang w:val="en-US"/>
+        </w:rPr>
+        <w:t>x3</w:t>
+      </w:r>
+    </w:p>
+    <w:p>
+      <w:pPr>
+        <w:spacing w:after="0" w:line="240" w:lineRule="auto"/>
+        <w:rPr>
+          <w:rFonts w:cstheme="minorHAnsi"/>
+          <w:lang w:val="en-US"/>
+        </w:rPr>
+      </w:pPr>
+      <w:r>
+        <w:rPr>
+          <w:rFonts w:cstheme="minorHAnsi"/>
+          <w:lang w:val="en-US"/>
+        </w:rPr>
+        <w:t>x4</w:t>
+      </w:r>
+    </w:p>
+    <w:p>
+      <w:pPr>
+        <w:spacing w:after="0" w:line="240" w:lineRule="auto"/>
+        <w:rPr>
+          <w:rFonts w:cstheme="minorHAnsi"/>
+          <w:lang w:val="en-US"/>
+        </w:rPr>
+      </w:pPr>
+    </w:p>
+    <w:p>
+      <w:pPr>
+        <w:spacing w:after="0" w:line="240" w:lineRule="auto"/>
+        <w:rPr>
+          <w:rFonts w:cstheme="minorHAnsi"/>
+          <w:lang w:val="en-US"/>
+        </w:rPr>
+      </w:pPr>
+      <w:proofErr w:type="spellStart"/>
+      <w:r>
+        <w:rPr>
+          <w:rFonts w:cstheme="minorHAnsi"/>
+          <w:lang w:val="en-US"/>
+        </w:rPr>
+        <w:t>gsub</w:t>
+      </w:r>
+      <w:proofErr w:type="spellEnd"/>
+      <w:r>
+        <w:rPr>
+          <w:rFonts w:cstheme="minorHAnsi"/>
+          <w:lang w:val="en-US"/>
+        </w:rPr>
+        <w:t>(pattern ="</w:t>
+      </w:r>
+      <w:proofErr w:type="spellStart"/>
+      <w:r>
+        <w:rPr>
+          <w:rFonts w:cstheme="minorHAnsi"/>
+          <w:lang w:val="en-US"/>
+        </w:rPr>
+        <w:t>data.science.in.R</w:t>
+      </w:r>
+      <w:proofErr w:type="spellEnd"/>
+      <w:r>
+        <w:rPr>
+          <w:rFonts w:cstheme="minorHAnsi"/>
+          <w:lang w:val="en-US"/>
+        </w:rPr>
+        <w:t>", replacement ="-data.science.in.R",x3,ignore.case = FALSE)</w:t>
+      </w:r>
+    </w:p>
+    <w:p>
+      <w:pPr>
+        <w:spacing w:after="0" w:line="240" w:lineRule="auto"/>
+        <w:rPr>
+          <w:rFonts w:cstheme="minorHAnsi"/>
+          <w:lang w:val="en-US"/>
+        </w:rPr>
+      </w:pPr>
+    </w:p>
+    <w:p>
+      <w:pPr>
+        <w:spacing w:after="0" w:line="240" w:lineRule="auto"/>
+        <w:rPr>
+          <w:rFonts w:cstheme="minorHAnsi"/>
+          <w:lang w:val="en-US"/>
+        </w:rPr>
+      </w:pPr>
+      <w:proofErr w:type="spellStart"/>
+      <w:r>
+        <w:rPr>
+          <w:rFonts w:cstheme="minorHAnsi"/>
+          <w:lang w:val="en-US"/>
+        </w:rPr>
+        <w:t>gsub</w:t>
+      </w:r>
+      <w:proofErr w:type="spellEnd"/>
+      <w:r>
+        <w:rPr>
+          <w:rFonts w:cstheme="minorHAnsi"/>
+          <w:lang w:val="en-US"/>
+        </w:rPr>
+        <w:t>(pattern ="</w:t>
+      </w:r>
+      <w:proofErr w:type="spellStart"/>
+      <w:r>
+        <w:rPr>
+          <w:rFonts w:cstheme="minorHAnsi"/>
+          <w:lang w:val="en-US"/>
+        </w:rPr>
+        <w:t>machine.learning.in.R</w:t>
+      </w:r>
+      <w:proofErr w:type="spellEnd"/>
+      <w:r>
+        <w:rPr>
+          <w:rFonts w:cstheme="minorHAnsi"/>
+          <w:lang w:val="en-US"/>
+        </w:rPr>
+        <w:t>", replacement ="-machine.learning.in.R",x4,ignore.case = FALSE)</w:t>
+      </w:r>
+    </w:p>
+    <w:p>
+      <w:pPr>
+        <w:spacing w:after="0" w:line="240" w:lineRule="auto"/>
+        <w:rPr>
+          <w:rFonts w:cstheme="minorHAnsi"/>
+          <w:lang w:val="en-US"/>
+        </w:rPr>
+      </w:pPr>
+    </w:p>
+    <w:p>
+      <w:pPr>
+        <w:spacing w:after="0" w:line="240" w:lineRule="auto"/>
+        <w:rPr>
+          <w:rFonts w:cstheme="minorHAnsi"/>
+          <w:lang w:val="en-US"/>
+        </w:rPr>
+      </w:pPr>
+      <w:r>
+        <w:rPr>
+          <w:rFonts w:cstheme="minorHAnsi"/>
+          <w:lang w:val="en-US"/>
+        </w:rPr>
+        <w:t>x3x4=c(</w:t>
+      </w:r>
+      <w:proofErr w:type="spellStart"/>
+      <w:r>
+        <w:rPr>
+          <w:rFonts w:cstheme="minorHAnsi"/>
+          <w:lang w:val="en-US"/>
+        </w:rPr>
+        <w:t>gsub</w:t>
+      </w:r>
+      <w:proofErr w:type="spellEnd"/>
+      <w:r>
+        <w:rPr>
+          <w:rFonts w:cstheme="minorHAnsi"/>
+          <w:lang w:val="en-US"/>
+        </w:rPr>
+        <w:t>(pattern ="</w:t>
+      </w:r>
+      <w:proofErr w:type="spellStart"/>
+      <w:r>
+        <w:rPr>
+          <w:rFonts w:cstheme="minorHAnsi"/>
+          <w:lang w:val="en-US"/>
+        </w:rPr>
+        <w:t>data.science.in.R</w:t>
+      </w:r>
+      <w:proofErr w:type="spellEnd"/>
+      <w:r>
+        <w:rPr>
+          <w:rFonts w:cstheme="minorHAnsi"/>
+          <w:lang w:val="en-US"/>
+        </w:rPr>
+        <w:t>", replacement ="-data.science.in.R",x3,ignore.case = FALSE),</w:t>
+      </w:r>
+    </w:p>
+    <w:p>
+      <w:pPr>
+        <w:spacing w:after="0" w:line="240" w:lineRule="auto"/>
+        <w:rPr>
+          <w:rFonts w:cstheme="minorHAnsi"/>
+          <w:lang w:val="en-US"/>
+        </w:rPr>
+      </w:pPr>
+    </w:p>
+    <w:p>
+      <w:pPr>
+        <w:spacing w:after="0" w:line="240" w:lineRule="auto"/>
+        <w:rPr>
+          <w:rFonts w:cstheme="minorHAnsi"/>
+          <w:lang w:val="en-US"/>
+        </w:rPr>
+      </w:pPr>
+      <w:proofErr w:type="spellStart"/>
+      <w:r>
+        <w:rPr>
+          <w:rFonts w:cstheme="minorHAnsi"/>
+          <w:lang w:val="en-US"/>
+        </w:rPr>
+        <w:t>gsub</w:t>
+      </w:r>
+      <w:proofErr w:type="spellEnd"/>
+      <w:r>
+        <w:rPr>
+          <w:rFonts w:cstheme="minorHAnsi"/>
+          <w:lang w:val="en-US"/>
+        </w:rPr>
+        <w:t>(pattern ="</w:t>
+      </w:r>
+      <w:proofErr w:type="spellStart"/>
+      <w:r>
+        <w:rPr>
+          <w:rFonts w:cstheme="minorHAnsi"/>
+          <w:lang w:val="en-US"/>
+        </w:rPr>
+        <w:t>machine.learning.in.R</w:t>
+      </w:r>
+      <w:proofErr w:type="spellEnd"/>
+      <w:r>
+        <w:rPr>
+          <w:rFonts w:cstheme="minorHAnsi"/>
+          <w:lang w:val="en-US"/>
+        </w:rPr>
+        <w:t>", replacement ="-machine.learning.in.R",x4,ignore.case = FALSE))</w:t>
+      </w:r>
+    </w:p>
+    <w:p>
+      <w:pPr>
+        <w:spacing w:after="0" w:line="240" w:lineRule="auto"/>
+        <w:rPr>
+          <w:rFonts w:cstheme="minorHAnsi"/>
+          <w:lang w:val="en-US"/>
+        </w:rPr>
+      </w:pPr>
+    </w:p>
+    <w:p>
+      <w:pPr>
+        <w:spacing w:after="0" w:line="240" w:lineRule="auto"/>
+        <w:rPr>
+          <w:rFonts w:cstheme="minorHAnsi"/>
+          <w:lang w:val="en-US"/>
+        </w:rPr>
+      </w:pPr>
+      <w:r>
+        <w:rPr>
+          <w:rFonts w:cstheme="minorHAnsi"/>
+          <w:lang w:val="en-US"/>
+        </w:rPr>
+        <w:t>x3x4</w:t>
+      </w:r>
+    </w:p>
+    <w:p>
+      <w:pPr>
+        <w:spacing w:line="240" w:lineRule="auto"/>
+        <w:rPr>
+          <w:rFonts w:cstheme="minorHAnsi"/>
+          <w:lang w:val="en-US"/>
+        </w:rPr>
+      </w:pPr>
+    </w:p>
+    <w:p>
+      <w:pPr>
+        <w:spacing w:line="240" w:lineRule="auto"/>
+        <w:rPr>
+          <w:rFonts w:cstheme="minorHAnsi"/>
+          <w:lang w:val="en-US"/>
+        </w:rPr>
+      </w:pPr>
+    </w:p>
+    <w:p>
+      <w:pPr>
+        <w:spacing w:line="240" w:lineRule="auto"/>
+        <w:rPr>
+          <w:rFonts w:cstheme="minorHAnsi"/>
+          <w:lang w:val="en-US"/>
+        </w:rPr>
+      </w:pPr>
     </w:p>
     <w:p>
       <w:pPr>
@@ -491,6 +1311,56 @@
     </w:sectPr>
   </w:body>
 </w:document>
+</file>
+
+<file path=word/endnotes.xml><?xml version="1.0" encoding="utf-8"?>
+<w:endnotes xmlns:wpc="http://schemas.microsoft.com/office/word/2010/wordprocessingCanvas" xmlns:cx="http://schemas.microsoft.com/office/drawing/2014/chartex" xmlns:cx1="http://schemas.microsoft.com/office/drawing/2015/9/8/chartex" xmlns:cx2="http://schemas.microsoft.com/office/drawing/2015/10/21/chartex" xmlns:cx3="http://schemas.microsoft.com/office/drawing/2016/5/9/chartex" xmlns:cx4="http://schemas.microsoft.com/office/drawing/2016/5/10/chartex" xmlns:cx5="http://schemas.microsoft.com/office/drawing/2016/5/11/chartex" xmlns:cx6="http://schemas.microsoft.com/office/drawing/2016/5/12/chartex" xmlns:cx7="http://schemas.microsoft.com/office/drawing/2016/5/13/chartex" xmlns:cx8="http://schemas.microsoft.com/office/drawing/2016/5/14/chartex" xmlns:mc="http://schemas.openxmlformats.org/markup-compatibility/2006" xmlns:aink="http://schemas.microsoft.com/office/drawing/2016/ink" xmlns:am3d="http://schemas.microsoft.com/office/drawing/2017/model3d" xmlns:o="urn:schemas-microsoft-com:office:office" xmlns:r="http://schemas.openxmlformats.org/officeDocument/2006/relationships" xmlns:m="http://schemas.openxmlformats.org/officeDocument/2006/math" xmlns:v="urn:schemas-microsoft-com:vml" xmlns:wp14="http://schemas.microsoft.com/office/word/2010/wordprocessingDrawing" xmlns:wp="http://schemas.openxmlformats.org/drawingml/2006/wordprocessingDrawing" xmlns:w10="urn:schemas-microsoft-com:office:word" xmlns:w="http://schemas.openxmlformats.org/wordprocessingml/2006/main" xmlns:w14="http://schemas.microsoft.com/office/word/2010/wordml" xmlns:w15="http://schemas.microsoft.com/office/word/2012/wordml" xmlns:w16cid="http://schemas.microsoft.com/office/word/2016/wordml/cid" xmlns:w16se="http://schemas.microsoft.com/office/word/2015/wordml/symex" xmlns:wpg="http://schemas.microsoft.com/office/word/2010/wordprocessingGroup" xmlns:wpi="http://schemas.microsoft.com/office/word/2010/wordprocessingInk" xmlns:wne="http://schemas.microsoft.com/office/word/2006/wordml" xmlns:wps="http://schemas.microsoft.com/office/word/2010/wordprocessingShape" mc:Ignorable="w14 w15 w16se w16cid wp14">
+  <w:endnote w:type="separator" w:id="-1">
+    <w:p>
+      <w:pPr>
+        <w:spacing w:after="0" w:line="240" w:lineRule="auto"/>
+      </w:pPr>
+      <w:r>
+        <w:separator/>
+      </w:r>
+    </w:p>
+  </w:endnote>
+  <w:endnote w:type="continuationSeparator" w:id="0">
+    <w:p>
+      <w:pPr>
+        <w:spacing w:after="0" w:line="240" w:lineRule="auto"/>
+      </w:pPr>
+      <w:r>
+        <w:continuationSeparator/>
+      </w:r>
+    </w:p>
+  </w:endnote>
+</w:endnotes>
+</file>
+
+<file path=word/footnotes.xml><?xml version="1.0" encoding="utf-8"?>
+<w:footnotes xmlns:wpc="http://schemas.microsoft.com/office/word/2010/wordprocessingCanvas" xmlns:cx="http://schemas.microsoft.com/office/drawing/2014/chartex" xmlns:cx1="http://schemas.microsoft.com/office/drawing/2015/9/8/chartex" xmlns:cx2="http://schemas.microsoft.com/office/drawing/2015/10/21/chartex" xmlns:cx3="http://schemas.microsoft.com/office/drawing/2016/5/9/chartex" xmlns:cx4="http://schemas.microsoft.com/office/drawing/2016/5/10/chartex" xmlns:cx5="http://schemas.microsoft.com/office/drawing/2016/5/11/chartex" xmlns:cx6="http://schemas.microsoft.com/office/drawing/2016/5/12/chartex" xmlns:cx7="http://schemas.microsoft.com/office/drawing/2016/5/13/chartex" xmlns:cx8="http://schemas.microsoft.com/office/drawing/2016/5/14/chartex" xmlns:mc="http://schemas.openxmlformats.org/markup-compatibility/2006" xmlns:aink="http://schemas.microsoft.com/office/drawing/2016/ink" xmlns:am3d="http://schemas.microsoft.com/office/drawing/2017/model3d" xmlns:o="urn:schemas-microsoft-com:office:office" xmlns:r="http://schemas.openxmlformats.org/officeDocument/2006/relationships" xmlns:m="http://schemas.openxmlformats.org/officeDocument/2006/math" xmlns:v="urn:schemas-microsoft-com:vml" xmlns:wp14="http://schemas.microsoft.com/office/word/2010/wordprocessingDrawing" xmlns:wp="http://schemas.openxmlformats.org/drawingml/2006/wordprocessingDrawing" xmlns:w10="urn:schemas-microsoft-com:office:word" xmlns:w="http://schemas.openxmlformats.org/wordprocessingml/2006/main" xmlns:w14="http://schemas.microsoft.com/office/word/2010/wordml" xmlns:w15="http://schemas.microsoft.com/office/word/2012/wordml" xmlns:w16cid="http://schemas.microsoft.com/office/word/2016/wordml/cid" xmlns:w16se="http://schemas.microsoft.com/office/word/2015/wordml/symex" xmlns:wpg="http://schemas.microsoft.com/office/word/2010/wordprocessingGroup" xmlns:wpi="http://schemas.microsoft.com/office/word/2010/wordprocessingInk" xmlns:wne="http://schemas.microsoft.com/office/word/2006/wordml" xmlns:wps="http://schemas.microsoft.com/office/word/2010/wordprocessingShape" mc:Ignorable="w14 w15 w16se w16cid wp14">
+  <w:footnote w:type="separator" w:id="-1">
+    <w:p>
+      <w:pPr>
+        <w:spacing w:after="0" w:line="240" w:lineRule="auto"/>
+      </w:pPr>
+      <w:r>
+        <w:separator/>
+      </w:r>
+    </w:p>
+  </w:footnote>
+  <w:footnote w:type="continuationSeparator" w:id="0">
+    <w:p>
+      <w:pPr>
+        <w:spacing w:after="0" w:line="240" w:lineRule="auto"/>
+      </w:pPr>
+      <w:r>
+        <w:continuationSeparator/>
+      </w:r>
+    </w:p>
+  </w:footnote>
+</w:footnotes>
 </file>
 
 <file path=word/styles.xml><?xml version="1.0" encoding="utf-8"?>
@@ -919,6 +1789,50 @@
     <w:semiHidden/>
     <w:unhideWhenUsed/>
   </w:style>
+  <w:style w:type="paragraph" w:styleId="Header">
+    <w:name w:val="header"/>
+    <w:basedOn w:val="Normal"/>
+    <w:link w:val="HeaderChar"/>
+    <w:uiPriority w:val="99"/>
+    <w:unhideWhenUsed/>
+    <w:rsid w:val="00544631"/>
+    <w:pPr>
+      <w:tabs>
+        <w:tab w:val="center" w:pos="4513"/>
+        <w:tab w:val="right" w:pos="9026"/>
+      </w:tabs>
+      <w:spacing w:after="0" w:line="240" w:lineRule="auto"/>
+    </w:pPr>
+  </w:style>
+  <w:style w:type="character" w:customStyle="1" w:styleId="HeaderChar">
+    <w:name w:val="Header Char"/>
+    <w:basedOn w:val="DefaultParagraphFont"/>
+    <w:link w:val="Header"/>
+    <w:uiPriority w:val="99"/>
+    <w:rsid w:val="00544631"/>
+  </w:style>
+  <w:style w:type="paragraph" w:styleId="Footer">
+    <w:name w:val="footer"/>
+    <w:basedOn w:val="Normal"/>
+    <w:link w:val="FooterChar"/>
+    <w:uiPriority w:val="99"/>
+    <w:unhideWhenUsed/>
+    <w:rsid w:val="00544631"/>
+    <w:pPr>
+      <w:tabs>
+        <w:tab w:val="center" w:pos="4513"/>
+        <w:tab w:val="right" w:pos="9026"/>
+      </w:tabs>
+      <w:spacing w:after="0" w:line="240" w:lineRule="auto"/>
+    </w:pPr>
+  </w:style>
+  <w:style w:type="character" w:customStyle="1" w:styleId="FooterChar">
+    <w:name w:val="Footer Char"/>
+    <w:basedOn w:val="DefaultParagraphFont"/>
+    <w:link w:val="Footer"/>
+    <w:uiPriority w:val="99"/>
+    <w:rsid w:val="00544631"/>
+  </w:style>
 </w:styles>
 </file>
 
@@ -1222,7 +2136,7 @@
 </file>
 
 <file path=customXml/itemProps1.xml><?xml version="1.0" encoding="utf-8"?>
-<ds:datastoreItem xmlns:ds="http://schemas.openxmlformats.org/officeDocument/2006/customXml" ds:itemID="{06DD3D8A-A75E-46A3-A70B-E19408639300}">
+<ds:datastoreItem xmlns:ds="http://schemas.openxmlformats.org/officeDocument/2006/customXml" ds:itemID="{9D91325F-39E2-408D-A791-C4F1FD749054}">
   <ds:schemaRefs>
     <ds:schemaRef ds:uri="http://schemas.openxmlformats.org/officeDocument/2006/bibliography"/>
   </ds:schemaRefs>
